--- a/assets/Animated Assets/Genially WriteUps.docx
+++ b/assets/Animated Assets/Genially WriteUps.docx
@@ -657,6 +657,158 @@
     </w:p>
     <w:p>
       <w:pPr>
+        <w:spacing w:before="0" w:after="0" w:line="240"/>
+        <w:ind w:right="0" w:left="0" w:firstLine="0"/>
+        <w:jc w:val="left"/>
+        <w:rPr>
+          <w:rFonts w:ascii="Calibri" w:hAnsi="Calibri" w:cs="Calibri" w:eastAsia="Calibri"/>
+          <w:b/>
+          <w:color w:val="auto"/>
+          <w:spacing w:val="0"/>
+          <w:position w:val="0"/>
+          <w:sz w:val="28"/>
+          <w:shd w:fill="auto" w:val="clear"/>
+        </w:rPr>
+      </w:pPr>
+      <w:r>
+        <w:rPr>
+          <w:rFonts w:ascii="Calibri" w:hAnsi="Calibri" w:cs="Calibri" w:eastAsia="Calibri"/>
+          <w:b/>
+          <w:color w:val="auto"/>
+          <w:spacing w:val="0"/>
+          <w:position w:val="0"/>
+          <w:sz w:val="28"/>
+          <w:shd w:fill="auto" w:val="clear"/>
+        </w:rPr>
+        <w:t xml:space="preserve">2023</w:t>
+      </w:r>
+    </w:p>
+    <w:p>
+      <w:pPr>
+        <w:spacing w:before="0" w:after="0" w:line="240"/>
+        <w:ind w:right="0" w:left="0" w:firstLine="0"/>
+        <w:jc w:val="left"/>
+        <w:rPr>
+          <w:rFonts w:ascii="Calibri" w:hAnsi="Calibri" w:cs="Calibri" w:eastAsia="Calibri"/>
+          <w:color w:val="2B2E38"/>
+          <w:spacing w:val="0"/>
+          <w:position w:val="0"/>
+          <w:sz w:val="22"/>
+          <w:shd w:fill="FFFFFF" w:val="clear"/>
+        </w:rPr>
+      </w:pPr>
+      <w:r>
+        <w:rPr>
+          <w:rFonts w:ascii="Calibri" w:hAnsi="Calibri" w:cs="Calibri" w:eastAsia="Calibri"/>
+          <w:color w:val="2B2E38"/>
+          <w:spacing w:val="0"/>
+          <w:position w:val="0"/>
+          <w:sz w:val="22"/>
+          <w:shd w:fill="FFFFFF" w:val="clear"/>
+        </w:rPr>
+        <w:tab/>
+        <w:t xml:space="preserve">It's over, the parity is no more! For the first time in its history, the Wallerstein Fantasy Football League has a multi-time champion. Bow down all ye who are unworthy of this glorious accomplishment. An arms race 6 years in the making to see who was the first owner to win a second title has finally come to an end and we have our victor.</w:t>
+      </w:r>
+    </w:p>
+    <w:p>
+      <w:pPr>
+        <w:spacing w:before="0" w:after="0" w:line="240"/>
+        <w:ind w:right="0" w:left="0" w:firstLine="0"/>
+        <w:jc w:val="left"/>
+        <w:rPr>
+          <w:rFonts w:ascii="Calibri" w:hAnsi="Calibri" w:cs="Calibri" w:eastAsia="Calibri"/>
+          <w:color w:val="2B2E38"/>
+          <w:spacing w:val="0"/>
+          <w:position w:val="0"/>
+          <w:sz w:val="22"/>
+          <w:shd w:fill="FFFFFF" w:val="clear"/>
+        </w:rPr>
+      </w:pPr>
+    </w:p>
+    <w:p>
+      <w:pPr>
+        <w:spacing w:before="0" w:after="0" w:line="240"/>
+        <w:ind w:right="0" w:left="0" w:firstLine="0"/>
+        <w:jc w:val="left"/>
+        <w:rPr>
+          <w:rFonts w:ascii="Calibri" w:hAnsi="Calibri" w:cs="Calibri" w:eastAsia="Calibri"/>
+          <w:color w:val="2B2E38"/>
+          <w:spacing w:val="0"/>
+          <w:position w:val="0"/>
+          <w:sz w:val="22"/>
+          <w:shd w:fill="FFFFFF" w:val="clear"/>
+        </w:rPr>
+      </w:pPr>
+      <w:r>
+        <w:rPr>
+          <w:rFonts w:ascii="Calibri" w:hAnsi="Calibri" w:cs="Calibri" w:eastAsia="Calibri"/>
+          <w:color w:val="2B2E38"/>
+          <w:spacing w:val="0"/>
+          <w:position w:val="0"/>
+          <w:sz w:val="22"/>
+          <w:shd w:fill="FFFFFF" w:val="clear"/>
+        </w:rPr>
+        <w:t xml:space="preserve">The road to this point has been full of twists and turns. From a devastating championship loss in 2020, to redemption in 2021 for his first ring. From a pitiful performance the following year that some are calling the most pathetic title defense of all-time, to a second title in only 3 seasons. Michael's road to this point has been nothing short of a rollercoaster. Even beginning this very season with what Wallerstein Advanced Metrics labeled a bottom-tier draft. Through key free agent acquisitions and trades, Michael fought his way to complete the regular and postseason brace. A feat that also had never before been done.</w:t>
+      </w:r>
+    </w:p>
+    <w:p>
+      <w:pPr>
+        <w:spacing w:before="0" w:after="0" w:line="240"/>
+        <w:ind w:right="0" w:left="0" w:firstLine="0"/>
+        <w:jc w:val="left"/>
+        <w:rPr>
+          <w:rFonts w:ascii="Calibri" w:hAnsi="Calibri" w:cs="Calibri" w:eastAsia="Calibri"/>
+          <w:color w:val="2B2E38"/>
+          <w:spacing w:val="0"/>
+          <w:position w:val="0"/>
+          <w:sz w:val="22"/>
+          <w:shd w:fill="FFFFFF" w:val="clear"/>
+        </w:rPr>
+      </w:pPr>
+    </w:p>
+    <w:p>
+      <w:pPr>
+        <w:spacing w:before="0" w:after="0" w:line="240"/>
+        <w:ind w:right="0" w:left="0" w:firstLine="0"/>
+        <w:jc w:val="left"/>
+        <w:rPr>
+          <w:rFonts w:ascii="Calibri" w:hAnsi="Calibri" w:cs="Calibri" w:eastAsia="Calibri"/>
+          <w:color w:val="2B2E38"/>
+          <w:spacing w:val="0"/>
+          <w:position w:val="0"/>
+          <w:sz w:val="22"/>
+          <w:shd w:fill="FFFFFF" w:val="clear"/>
+        </w:rPr>
+      </w:pPr>
+      <w:r>
+        <w:rPr>
+          <w:rFonts w:ascii="Calibri" w:hAnsi="Calibri" w:cs="Calibri" w:eastAsia="Calibri"/>
+          <w:color w:val="2B2E38"/>
+          <w:spacing w:val="0"/>
+          <w:position w:val="0"/>
+          <w:sz w:val="22"/>
+          <w:shd w:fill="FFFFFF" w:val="clear"/>
+        </w:rPr>
+        <w:t xml:space="preserve">This achievement will surely be met sometime in the near future of the league, as plenty of other hopefuls eagerly seek their second ring. However, let it forever be engraved in the annals of Wallerstein league history that Michael was the first to ever do it.</w:t>
+      </w:r>
+    </w:p>
+    <w:p>
+      <w:pPr>
+        <w:spacing w:before="0" w:after="0" w:line="240"/>
+        <w:ind w:right="0" w:left="0" w:firstLine="0"/>
+        <w:jc w:val="left"/>
+        <w:rPr>
+          <w:rFonts w:ascii="Calibri" w:hAnsi="Calibri" w:cs="Calibri" w:eastAsia="Calibri"/>
+          <w:color w:val="2B2E38"/>
+          <w:spacing w:val="0"/>
+          <w:position w:val="0"/>
+          <w:sz w:val="22"/>
+          <w:shd w:fill="FFFFFF" w:val="clear"/>
+        </w:rPr>
+      </w:pPr>
+    </w:p>
+    <w:p>
+      <w:pPr>
         <w:spacing w:before="0" w:after="160" w:line="240"/>
         <w:ind w:right="0" w:left="0" w:firstLine="0"/>
         <w:jc w:val="left"/>
@@ -792,8 +944,8 @@
         </w:rPr>
       </w:pPr>
       <w:r>
-        <w:object w:dxaOrig="2895" w:dyaOrig="5062">
-          <v:rect xmlns:o="urn:schemas-microsoft-com:office:office" xmlns:v="urn:schemas-microsoft-com:vml" id="rectole0000000000" style="width:144.750000pt;height:253.100000pt" o:preferrelative="t" o:ole="">
+        <w:object w:dxaOrig="2936" w:dyaOrig="5122">
+          <v:rect xmlns:o="urn:schemas-microsoft-com:office:office" xmlns:v="urn:schemas-microsoft-com:vml" id="rectole0000000000" style="width:146.800000pt;height:256.100000pt" o:preferrelative="t" o:ole="">
             <o:lock v:ext="edit"/>
             <v:imagedata xmlns:r="http://schemas.openxmlformats.org/officeDocument/2006/relationships" r:id="docRId1" o:title=""/>
           </v:rect>
@@ -817,8 +969,8 @@
         </w:rPr>
       </w:pPr>
       <w:r>
-        <w:object w:dxaOrig="5183" w:dyaOrig="4049">
-          <v:rect xmlns:o="urn:schemas-microsoft-com:office:office" xmlns:v="urn:schemas-microsoft-com:vml" id="rectole0000000001" style="width:259.150000pt;height:202.450000pt" o:preferrelative="t" o:ole="">
+        <w:object w:dxaOrig="5244" w:dyaOrig="4089">
+          <v:rect xmlns:o="urn:schemas-microsoft-com:office:office" xmlns:v="urn:schemas-microsoft-com:vml" id="rectole0000000001" style="width:262.200000pt;height:204.450000pt" o:preferrelative="t" o:ole="">
             <o:lock v:ext="edit"/>
             <v:imagedata xmlns:r="http://schemas.openxmlformats.org/officeDocument/2006/relationships" r:id="docRId3" o:title=""/>
           </v:rect>
